--- a/modelli/CV_commissioni/CV12_REG.docx
+++ b/modelli/CV_commissioni/CV12_REG.docx
@@ -424,7 +424,7 @@
     </w:tbl>
     <w:p>
       <w:pPr>
-        <w:pStyle w:val="Corpodeltesto"/>
+        <w:pStyle w:val="TextBody"/>
         <w:rPr/>
       </w:pPr>
       <w:r>
@@ -496,18 +496,6 @@
               </w:rPr>
               <w:t>Richiesta regolarizzazione commissione comunale di vigilanza</w:t>
               <w:br/>
-            </w:r>
-            <w:r>
-              <w:rPr>
-                <w:rFonts w:eastAsia="Noto Serif CJK SC" w:cs="Lohit Devanagari"/>
-                <w:b/>
-                <w:bCs/>
-                <w:color w:val="auto"/>
-                <w:kern w:val="2"/>
-                <w:sz w:val="24"/>
-                <w:szCs w:val="24"/>
-                <w:lang w:val="it-IT" w:eastAsia="zh-CN" w:bidi="hi-IN"/>
-              </w:rPr>
               <w:t>per impianto sportivo ai sensi dell’art. 3 del DM 18 marzo 1996</w:t>
             </w:r>
           </w:p>
@@ -595,7 +583,7 @@
     </w:tbl>
     <w:p>
       <w:pPr>
-        <w:pStyle w:val="Corpodeltesto"/>
+        <w:pStyle w:val="TextBody"/>
         <w:rPr/>
       </w:pPr>
       <w:r>
@@ -604,7 +592,7 @@
     </w:p>
     <w:p>
       <w:pPr>
-        <w:pStyle w:val="Corpodeltesto"/>
+        <w:pStyle w:val="TextBody"/>
         <w:rPr/>
       </w:pPr>
       <w:r>
@@ -637,7 +625,7 @@
     </w:p>
     <w:p>
       <w:pPr>
-        <w:pStyle w:val="Corpodeltesto"/>
+        <w:pStyle w:val="TextBody"/>
         <w:rPr/>
       </w:pPr>
       <w:r>
@@ -671,6 +659,8 @@
         <w:rPr/>
         <w:fldChar w:fldCharType="end"/>
       </w:r>
+      <w:bookmarkStart w:id="2" w:name="Bookmark_Copy_1"/>
+      <w:bookmarkEnd w:id="2"/>
       <w:r>
         <w:rPr/>
         <w:t xml:space="preserve"> </w:t>
@@ -698,7 +688,7 @@
     </w:p>
     <w:p>
       <w:pPr>
-        <w:pStyle w:val="Corpodeltesto"/>
+        <w:pStyle w:val="TextBody"/>
         <w:rPr/>
       </w:pPr>
       <w:r>
@@ -721,9 +711,9 @@
         <w:rPr/>
         <w:fldChar w:fldCharType="separate"/>
       </w:r>
-      <w:bookmarkStart w:id="2" w:name="Copia_di_Bookmark_3"/>
-      <w:bookmarkStart w:id="3" w:name="Copia_di_Bookmark_3"/>
-      <w:bookmarkEnd w:id="3"/>
+      <w:bookmarkStart w:id="3" w:name="Bookmark_Copy_2"/>
+      <w:bookmarkStart w:id="4" w:name="Bookmark_Copy_2"/>
+      <w:bookmarkEnd w:id="4"/>
       <w:r>
         <w:rPr/>
       </w:r>
@@ -731,6 +721,8 @@
         <w:rPr/>
         <w:fldChar w:fldCharType="end"/>
       </w:r>
+      <w:bookmarkStart w:id="5" w:name="Bookmark_Copy_2"/>
+      <w:bookmarkEnd w:id="5"/>
       <w:r>
         <w:rPr/>
         <w:t xml:space="preserve"> </w:t>
@@ -757,26 +749,12 @@
           <w:rStyle w:val="DamodificareEG"/>
           <w:lang w:val="it-IT"/>
         </w:rPr>
-        <w:t xml:space="preserve"> attestante la rispondenza dell’attività alla regola dell’arte, in accordo o in analogia a quanto previsto dal DM 7 agosto 2012 per i procedimenti di prevenzione incendi, </w:t>
-      </w:r>
-      <w:r>
-        <w:rPr>
-          <w:rStyle w:val="DamodificareEG"/>
-          <w:lang w:val="it-IT"/>
-        </w:rPr>
-        <w:t>comprensiva di parere sul progetto da parte del CONI ai sensi della legge 2 febbraio 1939, n. 302 e successive modificazioni</w:t>
-      </w:r>
-      <w:r>
-        <w:rPr>
-          <w:rStyle w:val="DamodificareEG"/>
-          <w:lang w:val="it-IT"/>
-        </w:rPr>
-        <w:t>;</w:t>
+        <w:t xml:space="preserve"> attestante la rispondenza dell’attività alla regola dell’arte, in accordo o in analogia a quanto previsto dal DM 7 agosto 2012 per i procedimenti di prevenzione incendi, comprensiva di parere sul progetto da parte del CONI ai sensi della legge 2 febbraio 1939, n. 302 e successive modificazioni;</w:t>
       </w:r>
     </w:p>
     <w:p>
       <w:pPr>
-        <w:pStyle w:val="Corpodeltesto"/>
+        <w:pStyle w:val="TextBody"/>
         <w:rPr/>
       </w:pPr>
       <w:r>
@@ -799,9 +777,9 @@
         <w:rPr/>
         <w:fldChar w:fldCharType="separate"/>
       </w:r>
-      <w:bookmarkStart w:id="4" w:name="Copia_di_Bookmark_4"/>
-      <w:bookmarkStart w:id="5" w:name="Copia_di_Bookmark_4"/>
-      <w:bookmarkEnd w:id="5"/>
+      <w:bookmarkStart w:id="6" w:name="Bookmark_Copy_3"/>
+      <w:bookmarkStart w:id="7" w:name="Bookmark_Copy_3"/>
+      <w:bookmarkEnd w:id="7"/>
       <w:r>
         <w:rPr/>
       </w:r>
@@ -809,6 +787,8 @@
         <w:rPr/>
         <w:fldChar w:fldCharType="end"/>
       </w:r>
+      <w:bookmarkStart w:id="8" w:name="Bookmark_Copy_3"/>
+      <w:bookmarkEnd w:id="8"/>
       <w:r>
         <w:rPr/>
         <w:t xml:space="preserve"> </w:t>
@@ -858,38 +838,12 @@
           <w:szCs w:val="24"/>
           <w:lang w:val="it-IT" w:eastAsia="zh-CN" w:bidi="hi-IN"/>
         </w:rPr>
-        <w:t xml:space="preserve">in tempo utile, </w:t>
-      </w:r>
-      <w:r>
-        <w:rPr>
-          <w:rStyle w:val="DamodificareEG"/>
-          <w:rFonts w:eastAsia="Noto Serif CJK SC" w:cs="Lohit Devanagari"/>
-          <w:b w:val="false"/>
-          <w:bCs w:val="false"/>
-          <w:kern w:val="2"/>
-          <w:sz w:val="24"/>
-          <w:szCs w:val="24"/>
-          <w:lang w:val="it-IT" w:eastAsia="zh-CN" w:bidi="hi-IN"/>
-        </w:rPr>
-        <w:t>comprensiva di parere sul progetto da parte del CONI ai sensi della legge 2 febbraio 1939, n. 302 e successive modificazioni</w:t>
-      </w:r>
-      <w:r>
-        <w:rPr>
-          <w:rStyle w:val="DamodificareEG"/>
-          <w:rFonts w:eastAsia="Noto Serif CJK SC" w:cs="Lohit Devanagari"/>
-          <w:b w:val="false"/>
-          <w:bCs w:val="false"/>
-          <w:kern w:val="2"/>
-          <w:sz w:val="24"/>
-          <w:szCs w:val="24"/>
-          <w:lang w:val="it-IT" w:eastAsia="zh-CN" w:bidi="hi-IN"/>
-        </w:rPr>
-        <w:t>.</w:t>
+        <w:t>in tempo utile, comprensiva di parere sul progetto da parte del CONI ai sensi della legge 2 febbraio 1939, n. 302 e successive modificazioni.</w:t>
       </w:r>
     </w:p>
     <w:p>
       <w:pPr>
-        <w:pStyle w:val="Corpodeltesto"/>
+        <w:pStyle w:val="TextBody"/>
         <w:rPr>
           <w:lang w:val="it-IT"/>
         </w:rPr>
@@ -903,7 +857,7 @@
     </w:p>
     <w:p>
       <w:pPr>
-        <w:pStyle w:val="Corpodeltesto"/>
+        <w:pStyle w:val="TextBody"/>
         <w:rPr>
           <w:lang w:val="it-IT"/>
         </w:rPr>
@@ -917,7 +871,7 @@
     </w:p>
     <w:p>
       <w:pPr>
-        <w:pStyle w:val="Corpodeltesto"/>
+        <w:pStyle w:val="TextBody"/>
         <w:rPr>
           <w:lang w:val="it-IT"/>
         </w:rPr>
@@ -931,7 +885,7 @@
     </w:p>
     <w:p>
       <w:pPr>
-        <w:pStyle w:val="Corpodeltesto"/>
+        <w:pStyle w:val="TextBody"/>
         <w:rPr/>
       </w:pPr>
       <w:r>
@@ -1119,7 +1073,7 @@
     </w:p>
     <w:p>
       <w:pPr>
-        <w:pStyle w:val="Corpodeltesto"/>
+        <w:pStyle w:val="TextBody"/>
         <w:jc w:val="center"/>
         <w:rPr>
           <w:b/>
@@ -1131,19 +1085,12 @@
           <w:b/>
           <w:bCs/>
         </w:rPr>
-        <w:t xml:space="preserve">Lista di controllo convocazione commissione comunale di vigilanza per </w:t>
-      </w:r>
-      <w:r>
-        <w:rPr>
-          <w:b/>
-          <w:bCs/>
-        </w:rPr>
-        <w:t>impianto sportivo</w:t>
+        <w:t>Lista di controllo convocazione commissione comunale di vigilanza per impianto sportivo</w:t>
       </w:r>
     </w:p>
     <w:p>
       <w:pPr>
-        <w:pStyle w:val="Corpodeltesto"/>
+        <w:pStyle w:val="TextBody"/>
         <w:rPr/>
       </w:pPr>
       <w:r>
@@ -1170,23 +1117,11 @@
       </w:r>
       <w:r>
         <w:rPr/>
-        <w:t xml:space="preserve"> da parte del Sindaco (art. </w:t>
-      </w:r>
-      <w:r>
-        <w:rPr/>
-        <w:t>3</w:t>
-      </w:r>
-      <w:r>
-        <w:rPr/>
-        <w:t xml:space="preserve"> </w:t>
-      </w:r>
-      <w:r>
-        <w:rPr/>
-        <w:t>DM 18 marzo 1996</w:t>
-      </w:r>
-      <w:r>
-        <w:rPr/>
-        <w:t>) per l’</w:t>
+        <w:t xml:space="preserve"> da parte del Sindaco (art. 3 DM 18 marzo 1996) per l</w:t>
+      </w:r>
+      <w:r>
+        <w:rPr/>
+        <w:t xml:space="preserve">a seguente </w:t>
       </w:r>
       <w:r>
         <w:rPr>
@@ -1197,24 +1132,12 @@
       </w:r>
       <w:r>
         <w:rPr/>
-        <w:t xml:space="preserve"> </w:t>
-      </w:r>
-      <w:r>
-        <w:rPr/>
-        <w:t>denominat</w:t>
-      </w:r>
-      <w:r>
-        <w:rPr/>
-        <w:t>o</w:t>
-      </w:r>
-      <w:r>
-        <w:rPr/>
         <w:t>:</w:t>
       </w:r>
     </w:p>
     <w:p>
       <w:pPr>
-        <w:pStyle w:val="Corpodeltesto"/>
+        <w:pStyle w:val="TextBody"/>
         <w:rPr/>
       </w:pPr>
       <w:r>
@@ -1237,7 +1160,7 @@
       </w:tblPr>
       <w:tblGrid>
         <w:gridCol w:w="837"/>
-        <w:gridCol w:w="8806"/>
+        <w:gridCol w:w="8805"/>
       </w:tblGrid>
       <w:tr>
         <w:trPr>
@@ -1250,7 +1173,7 @@
           </w:tcPr>
           <w:p>
             <w:pPr>
-              <w:pStyle w:val="Corpodeltesto"/>
+              <w:pStyle w:val="TextBody"/>
               <w:widowControl w:val="false"/>
               <w:spacing w:before="0" w:after="140"/>
               <w:jc w:val="center"/>
@@ -1276,9 +1199,9 @@
               <w:rPr/>
               <w:fldChar w:fldCharType="separate"/>
             </w:r>
-            <w:bookmarkStart w:id="6" w:name="Copia_di_Copia_di_Bookmark_5_1"/>
-            <w:bookmarkStart w:id="7" w:name="Copia_di_Copia_di_Bookmark_5_1"/>
-            <w:bookmarkEnd w:id="7"/>
+            <w:bookmarkStart w:id="9" w:name="Bookmark_Copy_4"/>
+            <w:bookmarkStart w:id="10" w:name="Bookmark_Copy_4"/>
+            <w:bookmarkEnd w:id="10"/>
             <w:r/>
             <w:r>
               <w:rPr/>
@@ -1291,12 +1214,12 @@
         </w:tc>
         <w:tc>
           <w:tcPr>
-            <w:tcW w:w="8806" w:type="dxa"/>
+            <w:tcW w:w="8805" w:type="dxa"/>
             <w:tcBorders/>
           </w:tcPr>
           <w:p>
             <w:pPr>
-              <w:pStyle w:val="Corpodeltesto"/>
+              <w:pStyle w:val="TextBody"/>
               <w:widowControl w:val="false"/>
               <w:spacing w:lineRule="auto" w:line="276" w:before="0" w:after="140"/>
               <w:jc w:val="both"/>
@@ -1320,7 +1243,7 @@
           </w:tcPr>
           <w:p>
             <w:pPr>
-              <w:pStyle w:val="Corpodeltesto"/>
+              <w:pStyle w:val="TextBody"/>
               <w:widowControl w:val="false"/>
               <w:spacing w:before="0" w:after="140"/>
               <w:jc w:val="center"/>
@@ -1346,9 +1269,9 @@
               <w:rPr/>
               <w:fldChar w:fldCharType="separate"/>
             </w:r>
-            <w:bookmarkStart w:id="8" w:name="Copia_di_Copia_di_Bookmark_6_1"/>
-            <w:bookmarkStart w:id="9" w:name="Copia_di_Copia_di_Bookmark_6_1"/>
-            <w:bookmarkEnd w:id="9"/>
+            <w:bookmarkStart w:id="11" w:name="Bookmark_Copy_5"/>
+            <w:bookmarkStart w:id="12" w:name="Bookmark_Copy_5"/>
+            <w:bookmarkEnd w:id="12"/>
             <w:r/>
             <w:r>
               <w:rPr/>
@@ -1361,12 +1284,12 @@
         </w:tc>
         <w:tc>
           <w:tcPr>
-            <w:tcW w:w="8806" w:type="dxa"/>
+            <w:tcW w:w="8805" w:type="dxa"/>
             <w:tcBorders/>
           </w:tcPr>
           <w:p>
             <w:pPr>
-              <w:pStyle w:val="Corpodeltesto"/>
+              <w:pStyle w:val="TextBody"/>
               <w:widowControl w:val="false"/>
               <w:spacing w:lineRule="auto" w:line="276" w:before="0" w:after="140"/>
               <w:jc w:val="left"/>
@@ -1382,7 +1305,7 @@
     </w:tbl>
     <w:p>
       <w:pPr>
-        <w:pStyle w:val="Corpodeltesto"/>
+        <w:pStyle w:val="TextBody"/>
         <w:rPr/>
       </w:pPr>
       <w:r>
@@ -1391,49 +1314,17 @@
     </w:p>
     <w:p>
       <w:pPr>
-        <w:pStyle w:val="Corpodeltesto"/>
-        <w:rPr/>
-      </w:pPr>
-      <w:r>
-        <w:rPr/>
-        <w:t xml:space="preserve">Per l’attività di </w:t>
-      </w:r>
-      <w:r>
-        <w:rPr/>
-        <w:t>impianto sportivo</w:t>
-      </w:r>
-      <w:r>
-        <w:rPr/>
-        <w:t xml:space="preserve"> è richiesta capienza complessiva pari a n°……… occupanti, comunque &gt; </w:t>
-      </w:r>
-      <w:r>
-        <w:rPr/>
-        <w:t>2</w:t>
-      </w:r>
-      <w:r>
-        <w:rPr/>
-        <w:t>00 occupanti (art. </w:t>
-      </w:r>
-      <w:r>
-        <w:rPr/>
-        <w:t>3</w:t>
-      </w:r>
-      <w:r>
-        <w:rPr/>
-        <w:t xml:space="preserve"> </w:t>
-      </w:r>
-      <w:r>
-        <w:rPr/>
-        <w:t>DM 18 marzo 1996 e art. 141 regio decreto 6 maggio 1940, n. 635</w:t>
-      </w:r>
-      <w:r>
-        <w:rPr/>
-        <w:t>).</w:t>
+        <w:pStyle w:val="TextBody"/>
+        <w:rPr/>
+      </w:pPr>
+      <w:r>
+        <w:rPr/>
+        <w:t>Per l’attività di impianto sportivo è richiesta capienza complessiva pari a n°……… occupanti, comunque &gt; 200 occupanti (art. 3 DM 18 marzo 1996 e art. 141 regio decreto 6 maggio 1940, n. 635).</w:t>
       </w:r>
     </w:p>
     <w:p>
       <w:pPr>
-        <w:pStyle w:val="Corpodeltesto"/>
+        <w:pStyle w:val="TextBody"/>
         <w:rPr/>
       </w:pPr>
       <w:r>
@@ -1449,15 +1340,7 @@
       </w:r>
       <w:r>
         <w:rPr/>
-        <w:t xml:space="preserve"> in merito all’attività </w:t>
-      </w:r>
-      <w:r>
-        <w:rPr/>
-        <w:t>es art. 3 del DM 18 marzo 1996 (in analogia a art. 141, regio decreto 6 maggio 1940, n. 635)</w:t>
-      </w:r>
-      <w:r>
-        <w:rPr/>
-        <w:t>:</w:t>
+        <w:t xml:space="preserve"> in merito all’attività es art. 3 del DM 18 marzo 1996 (in analogia a art. 141, regio decreto 6 maggio 1940, n. 635):</w:t>
       </w:r>
     </w:p>
     <w:tbl>
@@ -1475,7 +1358,7 @@
       </w:tblPr>
       <w:tblGrid>
         <w:gridCol w:w="837"/>
-        <w:gridCol w:w="8806"/>
+        <w:gridCol w:w="8805"/>
       </w:tblGrid>
       <w:tr>
         <w:trPr>
@@ -1488,7 +1371,7 @@
           </w:tcPr>
           <w:p>
             <w:pPr>
-              <w:pStyle w:val="Corpodeltesto"/>
+              <w:pStyle w:val="TextBody"/>
               <w:widowControl w:val="false"/>
               <w:spacing w:before="0" w:after="140"/>
               <w:jc w:val="center"/>
@@ -1514,9 +1397,9 @@
               <w:rPr/>
               <w:fldChar w:fldCharType="separate"/>
             </w:r>
-            <w:bookmarkStart w:id="10" w:name="Copia_di_Copia_di_Bookmark_7_1"/>
-            <w:bookmarkStart w:id="11" w:name="Copia_di_Copia_di_Bookmark_7_1"/>
-            <w:bookmarkEnd w:id="11"/>
+            <w:bookmarkStart w:id="13" w:name="Bookmark_Copy_6"/>
+            <w:bookmarkStart w:id="14" w:name="Bookmark_Copy_6"/>
+            <w:bookmarkEnd w:id="14"/>
             <w:r/>
             <w:r>
               <w:rPr/>
@@ -1529,12 +1412,12 @@
         </w:tc>
         <w:tc>
           <w:tcPr>
-            <w:tcW w:w="8806" w:type="dxa"/>
+            <w:tcW w:w="8805" w:type="dxa"/>
             <w:tcBorders/>
           </w:tcPr>
           <w:p>
             <w:pPr>
-              <w:pStyle w:val="Corpodeltesto"/>
+              <w:pStyle w:val="TextBody"/>
               <w:widowControl w:val="false"/>
               <w:spacing w:lineRule="auto" w:line="276" w:before="0" w:after="140"/>
               <w:jc w:val="both"/>
@@ -1556,15 +1439,7 @@
             </w:r>
             <w:r>
               <w:rPr/>
-              <w:t xml:space="preserve"> d</w:t>
-            </w:r>
-            <w:r>
-              <w:rPr/>
-              <w:t>ell’impianto sportivo</w:t>
-            </w:r>
-            <w:r>
-              <w:rPr/>
-              <w:t>, o di sostanziali modificazioni a quelli esistenti.</w:t>
+              <w:t xml:space="preserve"> dell’impianto sportivo, o di sostanziali modificazioni a quelli esistenti.</w:t>
             </w:r>
           </w:p>
         </w:tc>
@@ -1580,7 +1455,7 @@
           </w:tcPr>
           <w:p>
             <w:pPr>
-              <w:pStyle w:val="Corpodeltesto"/>
+              <w:pStyle w:val="TextBody"/>
               <w:widowControl w:val="false"/>
               <w:spacing w:before="0" w:after="140"/>
               <w:jc w:val="center"/>
@@ -1606,9 +1481,9 @@
               <w:rPr/>
               <w:fldChar w:fldCharType="separate"/>
             </w:r>
-            <w:bookmarkStart w:id="12" w:name="Copia_di_Copia_di_Bookmark_8_1"/>
-            <w:bookmarkStart w:id="13" w:name="Copia_di_Copia_di_Bookmark_8_1"/>
-            <w:bookmarkEnd w:id="13"/>
+            <w:bookmarkStart w:id="15" w:name="Bookmark_Copy_7"/>
+            <w:bookmarkStart w:id="16" w:name="Bookmark_Copy_7"/>
+            <w:bookmarkEnd w:id="16"/>
             <w:r/>
             <w:r>
               <w:rPr/>
@@ -1621,12 +1496,12 @@
         </w:tc>
         <w:tc>
           <w:tcPr>
-            <w:tcW w:w="8806" w:type="dxa"/>
+            <w:tcW w:w="8805" w:type="dxa"/>
             <w:tcBorders/>
           </w:tcPr>
           <w:p>
             <w:pPr>
-              <w:pStyle w:val="Corpodeltesto"/>
+              <w:pStyle w:val="TextBody"/>
               <w:widowControl w:val="false"/>
               <w:spacing w:lineRule="auto" w:line="276" w:before="0" w:after="140"/>
               <w:jc w:val="both"/>
@@ -1656,7 +1531,7 @@
     </w:tbl>
     <w:p>
       <w:pPr>
-        <w:pStyle w:val="Corpodeltesto"/>
+        <w:pStyle w:val="TextBody"/>
         <w:rPr/>
       </w:pPr>
       <w:r>
@@ -1665,7 +1540,7 @@
     </w:p>
     <w:p>
       <w:pPr>
-        <w:pStyle w:val="Corpodeltesto"/>
+        <w:pStyle w:val="TextBody"/>
         <w:rPr/>
       </w:pPr>
       <w:r>
@@ -1681,19 +1556,7 @@
       </w:r>
       <w:r>
         <w:rPr/>
-        <w:t xml:space="preserve"> </w:t>
-      </w:r>
-      <w:r>
-        <w:rPr/>
-        <w:t xml:space="preserve">prevista all’art. 3 del DM 18 marzo 1996, </w:t>
-      </w:r>
-      <w:r>
-        <w:rPr/>
-        <w:t xml:space="preserve">non già in possesso di codesto Comando, </w:t>
-      </w:r>
-      <w:r>
-        <w:rPr/>
-        <w:t>comprensiva di parere sul progetto da parte del CONI ai sensi della legge 2 febbraio 1939, n. 302 e successive modificazioni.</w:t>
+        <w:t xml:space="preserve"> prevista all’art. 3 del DM 18 marzo 1996, non già in possesso di codesto Comando, comprensiva di parere sul progetto da parte del CONI ai sensi della legge 2 febbraio 1939, n. 302 e successive modificazioni.</w:t>
       </w:r>
     </w:p>
     <w:tbl>
@@ -1722,7 +1585,7 @@
           </w:tcPr>
           <w:p>
             <w:pPr>
-              <w:pStyle w:val="Corpodeltesto"/>
+              <w:pStyle w:val="TextBody"/>
               <w:widowControl w:val="false"/>
               <w:spacing w:before="0" w:after="140"/>
               <w:jc w:val="center"/>
@@ -1740,7 +1603,7 @@
           </w:tcPr>
           <w:p>
             <w:pPr>
-              <w:pStyle w:val="Corpodeltesto"/>
+              <w:pStyle w:val="TextBody"/>
               <w:widowControl w:val="false"/>
               <w:spacing w:before="0" w:after="140"/>
               <w:jc w:val="center"/>
@@ -1758,7 +1621,7 @@
     </w:tbl>
     <w:p>
       <w:pPr>
-        <w:pStyle w:val="Corpodeltesto"/>
+        <w:pStyle w:val="TextBody"/>
         <w:spacing w:before="0" w:after="140"/>
         <w:rPr>
           <w:sz w:val="4"/>
@@ -1787,7 +1650,7 @@
 <w:ftr xmlns:o="urn:schemas-microsoft-com:office:office" xmlns:r="http://schemas.openxmlformats.org/officeDocument/2006/relationships" xmlns:v="urn:schemas-microsoft-com:vml" xmlns:w="http://schemas.openxmlformats.org/wordprocessingml/2006/main" xmlns:w10="urn:schemas-microsoft-com:office:word" xmlns:wp="http://schemas.openxmlformats.org/drawingml/2006/wordprocessingDrawing" xmlns:wps="http://schemas.microsoft.com/office/word/2010/wordprocessingShape" xmlns:wpg="http://schemas.microsoft.com/office/word/2010/wordprocessingGroup" xmlns:mc="http://schemas.openxmlformats.org/markup-compatibility/2006" xmlns:wp14="http://schemas.microsoft.com/office/word/2010/wordprocessingDrawing" xmlns:w14="http://schemas.microsoft.com/office/word/2010/wordml" xmlns:w15="http://schemas.microsoft.com/office/word/2012/wordml" mc:Ignorable="w14 wp14 w15">
   <w:p>
     <w:pPr>
-      <w:pStyle w:val="Pidipagina"/>
+      <w:pStyle w:val="Footer"/>
       <w:rPr/>
     </w:pPr>
     <w:r>
@@ -1841,7 +1704,7 @@
   </w:p>
   <w:p>
     <w:pPr>
-      <w:pStyle w:val="Pidipagina"/>
+      <w:pStyle w:val="Footer"/>
       <w:rPr/>
     </w:pPr>
     <w:r>
@@ -1892,7 +1755,7 @@
     <w:pPr>
       <w:widowControl/>
       <w:suppressAutoHyphens w:val="true"/>
-      <w:overflowPunct w:val="true"/>
+      <w:overflowPunct w:val="false"/>
       <w:bidi w:val="0"/>
       <w:spacing w:before="0" w:after="0"/>
       <w:jc w:val="left"/>
@@ -1911,7 +1774,7 @@
     <w:qFormat/>
     <w:rPr/>
   </w:style>
-  <w:style w:type="character" w:styleId="CollegamentoInternet">
+  <w:style w:type="character" w:styleId="InternetLink">
     <w:name w:val="Hyperlink"/>
     <w:qFormat/>
     <w:rPr>
@@ -1935,29 +1798,29 @@
       <w:rFonts w:ascii="OpenSymbol" w:hAnsi="OpenSymbol" w:eastAsia="OpenSymbol" w:cs="OpenSymbol"/>
     </w:rPr>
   </w:style>
-  <w:style w:type="character" w:styleId="CollegamentoInternetvisitato">
+  <w:style w:type="character" w:styleId="VisitedInternetLink">
     <w:name w:val="FollowedHyperlink"/>
     <w:rPr>
       <w:color w:val="800000"/>
       <w:u w:val="single"/>
     </w:rPr>
   </w:style>
-  <w:style w:type="paragraph" w:styleId="Titolo">
-    <w:name w:val="Titolo"/>
+  <w:style w:type="paragraph" w:styleId="Heading">
+    <w:name w:val="Heading"/>
     <w:basedOn w:val="Normal"/>
-    <w:next w:val="Corpodeltesto"/>
+    <w:next w:val="TextBody"/>
     <w:qFormat/>
     <w:pPr>
       <w:keepNext w:val="true"/>
       <w:spacing w:before="240" w:after="120"/>
     </w:pPr>
     <w:rPr>
-      <w:rFonts w:ascii="Liberation Sans" w:hAnsi="Liberation Sans" w:eastAsia="Noto Sans CJK SC" w:cs="Lohit Devanagari"/>
+      <w:rFonts w:ascii="Liberation Sans" w:hAnsi="Liberation Sans" w:eastAsia="Noto Sans CJK SC" w:cs="Lohit Marathi"/>
       <w:sz w:val="28"/>
       <w:szCs w:val="28"/>
     </w:rPr>
   </w:style>
-  <w:style w:type="paragraph" w:styleId="Corpodeltesto">
+  <w:style w:type="paragraph" w:styleId="TextBody">
     <w:name w:val="Body Text"/>
     <w:basedOn w:val="Normal"/>
     <w:pPr>
@@ -1966,15 +1829,15 @@
     </w:pPr>
     <w:rPr/>
   </w:style>
-  <w:style w:type="paragraph" w:styleId="Elenco">
+  <w:style w:type="paragraph" w:styleId="List">
     <w:name w:val="List"/>
-    <w:basedOn w:val="Corpodeltesto"/>
+    <w:basedOn w:val="TextBody"/>
     <w:pPr/>
     <w:rPr>
       <w:rFonts w:cs="Lohit Devanagari"/>
     </w:rPr>
   </w:style>
-  <w:style w:type="paragraph" w:styleId="Didascalia">
+  <w:style w:type="paragraph" w:styleId="Caption">
     <w:name w:val="Caption"/>
     <w:basedOn w:val="Normal"/>
     <w:qFormat/>
@@ -1988,6 +1851,32 @@
       <w:iCs/>
       <w:sz w:val="24"/>
       <w:szCs w:val="24"/>
+    </w:rPr>
+  </w:style>
+  <w:style w:type="paragraph" w:styleId="Index">
+    <w:name w:val="Index"/>
+    <w:basedOn w:val="Normal"/>
+    <w:qFormat/>
+    <w:pPr>
+      <w:suppressLineNumbers/>
+    </w:pPr>
+    <w:rPr>
+      <w:rFonts w:cs="Lohit Marathi"/>
+    </w:rPr>
+  </w:style>
+  <w:style w:type="paragraph" w:styleId="Titolo">
+    <w:name w:val="Titolo"/>
+    <w:basedOn w:val="Normal"/>
+    <w:next w:val="TextBody"/>
+    <w:qFormat/>
+    <w:pPr>
+      <w:keepNext w:val="true"/>
+      <w:spacing w:before="240" w:after="120"/>
+    </w:pPr>
+    <w:rPr>
+      <w:rFonts w:ascii="Liberation Sans" w:hAnsi="Liberation Sans" w:eastAsia="Noto Sans CJK SC" w:cs="Lohit Devanagari"/>
+      <w:sz w:val="28"/>
+      <w:szCs w:val="28"/>
     </w:rPr>
   </w:style>
   <w:style w:type="paragraph" w:styleId="Indice">
@@ -2031,7 +1920,14 @@
     <w:pPr/>
     <w:rPr/>
   </w:style>
-  <w:style w:type="paragraph" w:styleId="Pidipagina">
+  <w:style w:type="paragraph" w:styleId="HeaderandFooter">
+    <w:name w:val="Header and Footer"/>
+    <w:basedOn w:val="Normal"/>
+    <w:qFormat/>
+    <w:pPr/>
+    <w:rPr/>
+  </w:style>
+  <w:style w:type="paragraph" w:styleId="Footer">
     <w:name w:val="Footer"/>
     <w:basedOn w:val="Intestazioneepidipagina"/>
     <w:pPr>
@@ -2042,7 +1938,7 @@
   </w:style>
   <w:style w:type="paragraph" w:styleId="Pidipaginaasinistra">
     <w:name w:val="Piè di pagina a sinistra"/>
-    <w:basedOn w:val="Pidipagina"/>
+    <w:basedOn w:val="Footer"/>
     <w:qFormat/>
     <w:pPr>
       <w:suppressLineNumbers/>
@@ -2052,7 +1948,7 @@
   </w:style>
   <w:style w:type="paragraph" w:styleId="Pidipaginaadestra">
     <w:name w:val="Piè di pagina a destra"/>
-    <w:basedOn w:val="Pidipagina"/>
+    <w:basedOn w:val="Footer"/>
     <w:qFormat/>
     <w:pPr>
       <w:suppressLineNumbers/>

--- a/modelli/CV_commissioni/CV12_REG.docx
+++ b/modelli/CV_commissioni/CV12_REG.docx
@@ -424,7 +424,7 @@
     </w:tbl>
     <w:p>
       <w:pPr>
-        <w:pStyle w:val="TextBody"/>
+        <w:pStyle w:val="BodyText"/>
         <w:rPr/>
       </w:pPr>
       <w:r>
@@ -583,7 +583,7 @@
     </w:tbl>
     <w:p>
       <w:pPr>
-        <w:pStyle w:val="TextBody"/>
+        <w:pStyle w:val="BodyText"/>
         <w:rPr/>
       </w:pPr>
       <w:r>
@@ -592,7 +592,7 @@
     </w:p>
     <w:p>
       <w:pPr>
-        <w:pStyle w:val="TextBody"/>
+        <w:pStyle w:val="BodyText"/>
         <w:rPr/>
       </w:pPr>
       <w:r>
@@ -616,85 +616,32 @@
         <w:rPr>
           <w:lang w:val="it-IT"/>
         </w:rPr>
-        <w:t xml:space="preserve"> </w:t>
-      </w:r>
-      <w:r>
-        <w:rPr/>
-        <w:t>questo Comando chiede quanto segue:</w:t>
+        <w:t xml:space="preserve"> questo Comando ha riscontrato le seguenti </w:t>
+      </w:r>
+      <w:r>
+        <w:rPr>
+          <w:b/>
+          <w:bCs/>
+          <w:lang w:val="it-IT"/>
+        </w:rPr>
+        <w:t>irregolarità</w:t>
+      </w:r>
+      <w:r>
+        <w:rPr>
+          <w:lang w:val="it-IT"/>
+        </w:rPr>
+        <w:t xml:space="preserve"> nella documentazione inviata:</w:t>
       </w:r>
     </w:p>
     <w:p>
       <w:pPr>
-        <w:pStyle w:val="TextBody"/>
+        <w:pStyle w:val="BodyText"/>
         <w:rPr/>
       </w:pPr>
       <w:r>
         <w:fldChar w:fldCharType="begin">
           <w:ffData>
-            <w:name w:val=""/>
-            <w:enabled/>
-            <w:calcOnExit w:val="0"/>
-            <w:checkBox>
-              <w:sizeAuto/>
-              <w:checked/>
-            </w:checkBox>
-          </w:ffData>
-        </w:fldChar>
-      </w:r>
-      <w:r>
-        <w:rPr/>
-        <w:instrText xml:space="preserve"> FORMCHECKBOX </w:instrText>
-      </w:r>
-      <w:r>
-        <w:rPr/>
-        <w:fldChar w:fldCharType="separate"/>
-      </w:r>
-      <w:bookmarkStart w:id="0" w:name="Bookmark"/>
-      <w:bookmarkStart w:id="1" w:name="Bookmark"/>
-      <w:bookmarkEnd w:id="1"/>
-      <w:r>
-        <w:rPr/>
-      </w:r>
-      <w:r>
-        <w:rPr/>
-        <w:fldChar w:fldCharType="end"/>
-      </w:r>
-      <w:bookmarkStart w:id="2" w:name="Bookmark_Copy_1"/>
-      <w:bookmarkEnd w:id="2"/>
-      <w:r>
-        <w:rPr/>
-        <w:t xml:space="preserve"> </w:t>
-      </w:r>
-      <w:r>
-        <w:rPr>
-          <w:rStyle w:val="DamodificareEG"/>
-        </w:rPr>
-        <w:t xml:space="preserve">indicare lo </w:t>
-      </w:r>
-      <w:r>
-        <w:rPr>
-          <w:rStyle w:val="DamodificareEG"/>
-          <w:b/>
-          <w:bCs/>
-        </w:rPr>
-        <w:t>specifico compito</w:t>
-      </w:r>
-      <w:r>
-        <w:rPr>
-          <w:rStyle w:val="DamodificareEG"/>
-        </w:rPr>
-        <w:t xml:space="preserve"> assegnato alla commissione oggetto di convocazione tra quelli indicati all’art. 3 del DM 18 marzo 1996;</w:t>
-      </w:r>
-    </w:p>
-    <w:p>
-      <w:pPr>
-        <w:pStyle w:val="TextBody"/>
-        <w:rPr/>
-      </w:pPr>
-      <w:r>
-        <w:fldChar w:fldCharType="begin">
-          <w:ffData>
-            <w:name w:val=""/>
+            <w:name w:val="Bookmark"/>
             <w:enabled/>
             <w:calcOnExit w:val="0"/>
             <w:checkBox>
@@ -711,9 +658,9 @@
         <w:rPr/>
         <w:fldChar w:fldCharType="separate"/>
       </w:r>
-      <w:bookmarkStart w:id="3" w:name="Bookmark_Copy_2"/>
-      <w:bookmarkStart w:id="4" w:name="Bookmark_Copy_2"/>
-      <w:bookmarkEnd w:id="4"/>
+      <w:bookmarkStart w:id="0" w:name="Bookmark"/>
+      <w:bookmarkStart w:id="1" w:name="Bookmark"/>
+      <w:bookmarkEnd w:id="1"/>
       <w:r>
         <w:rPr/>
       </w:r>
@@ -721,8 +668,6 @@
         <w:rPr/>
         <w:fldChar w:fldCharType="end"/>
       </w:r>
-      <w:bookmarkStart w:id="5" w:name="Bookmark_Copy_2"/>
-      <w:bookmarkEnd w:id="5"/>
       <w:r>
         <w:rPr/>
         <w:t xml:space="preserve"> </w:t>
@@ -730,37 +675,33 @@
       <w:r>
         <w:rPr>
           <w:rStyle w:val="DamodificareEG"/>
-          <w:b w:val="false"/>
-          <w:bCs w:val="false"/>
-        </w:rPr>
-        <w:t xml:space="preserve">[se attività non soggetta] inviare </w:t>
+        </w:rPr>
+        <w:t xml:space="preserve">non è indicato lo </w:t>
       </w:r>
       <w:r>
         <w:rPr>
           <w:rStyle w:val="DamodificareEG"/>
           <w:b/>
           <w:bCs/>
-          <w:lang w:val="it-IT"/>
-        </w:rPr>
-        <w:t>documentazione</w:t>
+        </w:rPr>
+        <w:t>specifico compito</w:t>
       </w:r>
       <w:r>
         <w:rPr>
           <w:rStyle w:val="DamodificareEG"/>
-          <w:lang w:val="it-IT"/>
-        </w:rPr>
-        <w:t xml:space="preserve"> attestante la rispondenza dell’attività alla regola dell’arte, in accordo o in analogia a quanto previsto dal DM 7 agosto 2012 per i procedimenti di prevenzione incendi, comprensiva di parere sul progetto da parte del CONI ai sensi della legge 2 febbraio 1939, n. 302 e successive modificazioni;</w:t>
+        </w:rPr>
+        <w:t xml:space="preserve"> assegnato alla commissione oggetto di convocazione tra quelli indicati all’art. 3 del DM 18 marzo 1996;</w:t>
       </w:r>
     </w:p>
     <w:p>
       <w:pPr>
-        <w:pStyle w:val="TextBody"/>
+        <w:pStyle w:val="BodyText"/>
         <w:rPr/>
       </w:pPr>
       <w:r>
         <w:fldChar w:fldCharType="begin">
           <w:ffData>
-            <w:name w:val=""/>
+            <w:name w:val="Bookmark Copy 2"/>
             <w:enabled/>
             <w:calcOnExit w:val="0"/>
             <w:checkBox>
@@ -777,9 +718,9 @@
         <w:rPr/>
         <w:fldChar w:fldCharType="separate"/>
       </w:r>
-      <w:bookmarkStart w:id="6" w:name="Bookmark_Copy_3"/>
-      <w:bookmarkStart w:id="7" w:name="Bookmark_Copy_3"/>
-      <w:bookmarkEnd w:id="7"/>
+      <w:bookmarkStart w:id="2" w:name="Bookmark_Copy_2"/>
+      <w:bookmarkStart w:id="3" w:name="Bookmark_Copy_2"/>
+      <w:bookmarkEnd w:id="3"/>
       <w:r>
         <w:rPr/>
       </w:r>
@@ -787,8 +728,70 @@
         <w:rPr/>
         <w:fldChar w:fldCharType="end"/>
       </w:r>
-      <w:bookmarkStart w:id="8" w:name="Bookmark_Copy_3"/>
-      <w:bookmarkEnd w:id="8"/>
+      <w:r>
+        <w:rPr/>
+        <w:t xml:space="preserve"> </w:t>
+      </w:r>
+      <w:r>
+        <w:rPr>
+          <w:rStyle w:val="DamodificareEG"/>
+          <w:b w:val="false"/>
+          <w:bCs w:val="false"/>
+        </w:rPr>
+        <w:t xml:space="preserve">[se attività non soggetta] non è stata inviata </w:t>
+      </w:r>
+      <w:r>
+        <w:rPr>
+          <w:rStyle w:val="DamodificareEG"/>
+          <w:b/>
+          <w:bCs/>
+          <w:lang w:val="it-IT"/>
+        </w:rPr>
+        <w:t>documentazione</w:t>
+      </w:r>
+      <w:r>
+        <w:rPr>
+          <w:rStyle w:val="DamodificareEG"/>
+          <w:lang w:val="it-IT"/>
+        </w:rPr>
+        <w:t xml:space="preserve"> attestante la rispondenza dell’attività alla regola dell’arte, in accordo o in analogia a quanto previsto dal DM 7 agosto 2012 per i procedimenti di prevenzione incendi, comprensiva di parere sul progetto da parte del CONI ai sensi della legge 2 febbraio 1939, n. 302 e successive modificazioni;</w:t>
+      </w:r>
+    </w:p>
+    <w:p>
+      <w:pPr>
+        <w:pStyle w:val="BodyText"/>
+        <w:rPr/>
+      </w:pPr>
+      <w:r>
+        <w:fldChar w:fldCharType="begin">
+          <w:ffData>
+            <w:name w:val="Bookmark Copy 3"/>
+            <w:enabled/>
+            <w:calcOnExit w:val="0"/>
+            <w:checkBox>
+              <w:sizeAuto/>
+            </w:checkBox>
+          </w:ffData>
+        </w:fldChar>
+      </w:r>
+      <w:r>
+        <w:rPr/>
+        <w:instrText xml:space="preserve"> FORMCHECKBOX </w:instrText>
+      </w:r>
+      <w:r>
+        <w:rPr/>
+        <w:fldChar w:fldCharType="separate"/>
+      </w:r>
+      <w:bookmarkStart w:id="4" w:name="Bookmark_Copy_3"/>
+      <w:bookmarkStart w:id="5" w:name="Bookmark_Copy_3"/>
+      <w:bookmarkEnd w:id="5"/>
+      <w:r>
+        <w:rPr/>
+      </w:r>
+      <w:r>
+        <w:rPr/>
+        <w:fldChar w:fldCharType="end"/>
+      </w:r>
       <w:r>
         <w:rPr/>
         <w:t xml:space="preserve"> </w:t>
@@ -812,7 +815,7 @@
           <w:szCs w:val="24"/>
           <w:lang w:val="it-IT" w:eastAsia="zh-CN" w:bidi="hi-IN"/>
         </w:rPr>
-        <w:t xml:space="preserve">poiché trattasi di attività soggette di cui al DPR 151/11, il responsabile dell’attività deve presentare </w:t>
+        <w:t xml:space="preserve">il responsabile dell’attività non ha presentato </w:t>
       </w:r>
       <w:r>
         <w:rPr>
@@ -838,26 +841,77 @@
           <w:szCs w:val="24"/>
           <w:lang w:val="it-IT" w:eastAsia="zh-CN" w:bidi="hi-IN"/>
         </w:rPr>
-        <w:t>in tempo utile, comprensiva di parere sul progetto da parte del CONI ai sensi della legge 2 febbraio 1939, n. 302 e successive modificazioni.</w:t>
+        <w:t>delle attività soggette di cui al DPR 151/11, comprensiva di parere sul progetto da parte del CONI ai sensi della legge 2 febbraio 1939, n. 302 e successive modificazioni;</w:t>
       </w:r>
     </w:p>
     <w:p>
       <w:pPr>
-        <w:pStyle w:val="TextBody"/>
-        <w:rPr>
-          <w:lang w:val="it-IT"/>
-        </w:rPr>
+        <w:pStyle w:val="BodyText"/>
+        <w:rPr/>
       </w:pPr>
       <w:r>
-        <w:rPr>
-          <w:lang w:val="it-IT"/>
-        </w:rPr>
-        <w:t>Quanto sopra può essere agevolmente comunicato impiegando l’allegata lista di controllo.</w:t>
+        <w:fldChar w:fldCharType="begin">
+          <w:ffData>
+            <w:name w:val="Bookmark Copy 2 Copy 1"/>
+            <w:enabled/>
+            <w:calcOnExit w:val="0"/>
+            <w:checkBox>
+              <w:sizeAuto/>
+            </w:checkBox>
+          </w:ffData>
+        </w:fldChar>
+      </w:r>
+      <w:r>
+        <w:rPr>
+          <w:sz w:val="24"/>
+          <w:szCs w:val="24"/>
+        </w:rPr>
+        <w:instrText xml:space="preserve"> FORMCHECKBOX </w:instrText>
+      </w:r>
+      <w:r>
+        <w:rPr>
+          <w:sz w:val="24"/>
+          <w:szCs w:val="24"/>
+        </w:rPr>
+        <w:fldChar w:fldCharType="separate"/>
+      </w:r>
+      <w:bookmarkStart w:id="6" w:name="Bookmark_Copy_2_Copy_1"/>
+      <w:bookmarkStart w:id="7" w:name="Bookmark_Copy_2_Copy_1"/>
+      <w:bookmarkEnd w:id="7"/>
+      <w:r>
+        <w:rPr>
+          <w:sz w:val="24"/>
+          <w:szCs w:val="24"/>
+        </w:rPr>
+      </w:r>
+      <w:r>
+        <w:rPr>
+          <w:sz w:val="24"/>
+          <w:szCs w:val="24"/>
+        </w:rPr>
+        <w:fldChar w:fldCharType="end"/>
+      </w:r>
+      <w:bookmarkStart w:id="8" w:name="Bookmark_Copy_2_Copy_1_Copy_1"/>
+      <w:bookmarkStart w:id="9" w:name="Bookmark_Copy_2_Copy_1"/>
+      <w:bookmarkEnd w:id="8"/>
+      <w:bookmarkEnd w:id="9"/>
+      <w:r>
+        <w:rPr>
+          <w:rStyle w:val="DamodificareEG"/>
+          <w:rFonts w:eastAsia="Noto Serif CJK SC" w:cs="Lohit Devanagari"/>
+          <w:b w:val="false"/>
+          <w:bCs w:val="false"/>
+          <w:kern w:val="2"/>
+          <w:sz w:val="24"/>
+          <w:szCs w:val="24"/>
+          <w:lang w:val="it-IT" w:eastAsia="zh-CN" w:bidi="hi-IN"/>
+        </w:rPr>
+        <w:t xml:space="preserve"> i documenti digitali allegati risultano illeggibili per eccessiva dimensione, errato formato dei dati o per modalità d’invio.</w:t>
       </w:r>
     </w:p>
     <w:p>
       <w:pPr>
-        <w:pStyle w:val="TextBody"/>
+        <w:pStyle w:val="BodyText"/>
         <w:rPr>
           <w:lang w:val="it-IT"/>
         </w:rPr>
@@ -866,12 +920,12 @@
         <w:rPr>
           <w:lang w:val="it-IT"/>
         </w:rPr>
-        <w:t>La documentazione richiesta deve essere inviata con congruo anticipo rispetto alla convocazione, tale da consentirne l’esame da parte di questo Comando.</w:t>
+        <w:t>Quanto sopra può essere agevolmente comunicato impiegando l’allegata lista di controllo.</w:t>
       </w:r>
     </w:p>
     <w:p>
       <w:pPr>
-        <w:pStyle w:val="TextBody"/>
+        <w:pStyle w:val="BodyText"/>
         <w:rPr>
           <w:lang w:val="it-IT"/>
         </w:rPr>
@@ -880,12 +934,26 @@
         <w:rPr>
           <w:lang w:val="it-IT"/>
         </w:rPr>
-        <w:t>Si rammenta che il parere della commissione può essere adottato esclusivamente con l'intervento di tutti i componenti. Se richiesto, solo il parere sui progetti può essere espresso in videoconferenza.</w:t>
+        <w:t>La documentazione richiesta deve essere inviata con congruo anticipo rispetto alla convocazione, tale da consentirne l’esame da parte di questo Comando.</w:t>
       </w:r>
     </w:p>
     <w:p>
       <w:pPr>
-        <w:pStyle w:val="TextBody"/>
+        <w:pStyle w:val="BodyText"/>
+        <w:rPr>
+          <w:lang w:val="it-IT"/>
+        </w:rPr>
+      </w:pPr>
+      <w:r>
+        <w:rPr>
+          <w:lang w:val="it-IT"/>
+        </w:rPr>
+        <w:t>Si rammenta che il parere della commissione può essere adottato esclusivamente con l'intervento di tutti i componenti. Se richiesto, solo il parere sui progetti può essere espresso in videoconferenza.</w:t>
+      </w:r>
+    </w:p>
+    <w:p>
+      <w:pPr>
+        <w:pStyle w:val="BodyText"/>
         <w:rPr/>
       </w:pPr>
       <w:r>
@@ -896,7 +964,17 @@
           <w:szCs w:val="24"/>
           <w:lang w:val="it-IT" w:eastAsia="zh-CN" w:bidi="hi-IN"/>
         </w:rPr>
-        <w:t xml:space="preserve">In ragione della complessità della progettazione antincendio, in mancanza di quanto sopra, questo Comando non può esprimere il parere in seno alla commissione e pertanto </w:t>
+        <w:t>I</w:t>
+      </w:r>
+      <w:r>
+        <w:rPr>
+          <w:rFonts w:eastAsia="Noto Serif CJK SC" w:cs="Lohit Devanagari"/>
+          <w:kern w:val="2"/>
+          <w:sz w:val="24"/>
+          <w:szCs w:val="24"/>
+          <w:lang w:val="it-IT" w:eastAsia="zh-CN" w:bidi="hi-IN"/>
+        </w:rPr>
+        <w:t xml:space="preserve">n mancanza di quanto sopra, questo Comando non può esprimere il parere in seno alla commissione e pertanto </w:t>
       </w:r>
       <w:r>
         <w:rPr>
@@ -1073,7 +1151,8 @@
     </w:p>
     <w:p>
       <w:pPr>
-        <w:pStyle w:val="TextBody"/>
+        <w:pStyle w:val="BodyText"/>
+        <w:spacing w:before="0" w:after="140"/>
         <w:jc w:val="center"/>
         <w:rPr>
           <w:b/>
@@ -1090,7 +1169,7 @@
     </w:p>
     <w:p>
       <w:pPr>
-        <w:pStyle w:val="TextBody"/>
+        <w:pStyle w:val="BodyText"/>
         <w:rPr/>
       </w:pPr>
       <w:r>
@@ -1117,11 +1196,7 @@
       </w:r>
       <w:r>
         <w:rPr/>
-        <w:t xml:space="preserve"> da parte del Sindaco (art. 3 DM 18 marzo 1996) per l</w:t>
-      </w:r>
-      <w:r>
-        <w:rPr/>
-        <w:t xml:space="preserve">a seguente </w:t>
+        <w:t xml:space="preserve"> da parte del Sindaco (art. 3 DM 18 marzo 1996) per la seguente </w:t>
       </w:r>
       <w:r>
         <w:rPr>
@@ -1137,7 +1212,7 @@
     </w:p>
     <w:p>
       <w:pPr>
-        <w:pStyle w:val="TextBody"/>
+        <w:pStyle w:val="BodyText"/>
         <w:rPr/>
       </w:pPr>
       <w:r>
@@ -1173,7 +1248,7 @@
           </w:tcPr>
           <w:p>
             <w:pPr>
-              <w:pStyle w:val="TextBody"/>
+              <w:pStyle w:val="BodyText"/>
               <w:widowControl w:val="false"/>
               <w:spacing w:before="0" w:after="140"/>
               <w:jc w:val="center"/>
@@ -1182,7 +1257,7 @@
             <w:r>
               <w:fldChar w:fldCharType="begin">
                 <w:ffData>
-                  <w:name w:val=""/>
+                  <w:name w:val="Bookmark Copy 4"/>
                   <w:enabled/>
                   <w:calcOnExit w:val="0"/>
                   <w:checkBox>
@@ -1199,9 +1274,9 @@
               <w:rPr/>
               <w:fldChar w:fldCharType="separate"/>
             </w:r>
-            <w:bookmarkStart w:id="9" w:name="Bookmark_Copy_4"/>
             <w:bookmarkStart w:id="10" w:name="Bookmark_Copy_4"/>
-            <w:bookmarkEnd w:id="10"/>
+            <w:bookmarkStart w:id="11" w:name="Bookmark_Copy_4"/>
+            <w:bookmarkEnd w:id="11"/>
             <w:r/>
             <w:r>
               <w:rPr/>
@@ -1219,7 +1294,7 @@
           </w:tcPr>
           <w:p>
             <w:pPr>
-              <w:pStyle w:val="TextBody"/>
+              <w:pStyle w:val="BodyText"/>
               <w:widowControl w:val="false"/>
               <w:spacing w:lineRule="auto" w:line="276" w:before="0" w:after="140"/>
               <w:jc w:val="both"/>
@@ -1243,7 +1318,7 @@
           </w:tcPr>
           <w:p>
             <w:pPr>
-              <w:pStyle w:val="TextBody"/>
+              <w:pStyle w:val="BodyText"/>
               <w:widowControl w:val="false"/>
               <w:spacing w:before="0" w:after="140"/>
               <w:jc w:val="center"/>
@@ -1252,7 +1327,7 @@
             <w:r>
               <w:fldChar w:fldCharType="begin">
                 <w:ffData>
-                  <w:name w:val=""/>
+                  <w:name w:val="Bookmark Copy 5"/>
                   <w:enabled/>
                   <w:calcOnExit w:val="0"/>
                   <w:checkBox>
@@ -1269,9 +1344,9 @@
               <w:rPr/>
               <w:fldChar w:fldCharType="separate"/>
             </w:r>
-            <w:bookmarkStart w:id="11" w:name="Bookmark_Copy_5"/>
             <w:bookmarkStart w:id="12" w:name="Bookmark_Copy_5"/>
-            <w:bookmarkEnd w:id="12"/>
+            <w:bookmarkStart w:id="13" w:name="Bookmark_Copy_5"/>
+            <w:bookmarkEnd w:id="13"/>
             <w:r/>
             <w:r>
               <w:rPr/>
@@ -1289,7 +1364,7 @@
           </w:tcPr>
           <w:p>
             <w:pPr>
-              <w:pStyle w:val="TextBody"/>
+              <w:pStyle w:val="BodyText"/>
               <w:widowControl w:val="false"/>
               <w:spacing w:lineRule="auto" w:line="276" w:before="0" w:after="140"/>
               <w:jc w:val="left"/>
@@ -1305,7 +1380,7 @@
     </w:tbl>
     <w:p>
       <w:pPr>
-        <w:pStyle w:val="TextBody"/>
+        <w:pStyle w:val="BodyText"/>
         <w:rPr/>
       </w:pPr>
       <w:r>
@@ -1314,7 +1389,7 @@
     </w:p>
     <w:p>
       <w:pPr>
-        <w:pStyle w:val="TextBody"/>
+        <w:pStyle w:val="BodyText"/>
         <w:rPr/>
       </w:pPr>
       <w:r>
@@ -1324,7 +1399,7 @@
     </w:p>
     <w:p>
       <w:pPr>
-        <w:pStyle w:val="TextBody"/>
+        <w:pStyle w:val="BodyText"/>
         <w:rPr/>
       </w:pPr>
       <w:r>
@@ -1371,7 +1446,7 @@
           </w:tcPr>
           <w:p>
             <w:pPr>
-              <w:pStyle w:val="TextBody"/>
+              <w:pStyle w:val="BodyText"/>
               <w:widowControl w:val="false"/>
               <w:spacing w:before="0" w:after="140"/>
               <w:jc w:val="center"/>
@@ -1380,7 +1455,7 @@
             <w:r>
               <w:fldChar w:fldCharType="begin">
                 <w:ffData>
-                  <w:name w:val=""/>
+                  <w:name w:val="Bookmark Copy 6"/>
                   <w:enabled/>
                   <w:calcOnExit w:val="0"/>
                   <w:checkBox>
@@ -1397,9 +1472,9 @@
               <w:rPr/>
               <w:fldChar w:fldCharType="separate"/>
             </w:r>
-            <w:bookmarkStart w:id="13" w:name="Bookmark_Copy_6"/>
             <w:bookmarkStart w:id="14" w:name="Bookmark_Copy_6"/>
-            <w:bookmarkEnd w:id="14"/>
+            <w:bookmarkStart w:id="15" w:name="Bookmark_Copy_6"/>
+            <w:bookmarkEnd w:id="15"/>
             <w:r/>
             <w:r>
               <w:rPr/>
@@ -1417,7 +1492,7 @@
           </w:tcPr>
           <w:p>
             <w:pPr>
-              <w:pStyle w:val="TextBody"/>
+              <w:pStyle w:val="BodyText"/>
               <w:widowControl w:val="false"/>
               <w:spacing w:lineRule="auto" w:line="276" w:before="0" w:after="140"/>
               <w:jc w:val="both"/>
@@ -1455,7 +1530,7 @@
           </w:tcPr>
           <w:p>
             <w:pPr>
-              <w:pStyle w:val="TextBody"/>
+              <w:pStyle w:val="BodyText"/>
               <w:widowControl w:val="false"/>
               <w:spacing w:before="0" w:after="140"/>
               <w:jc w:val="center"/>
@@ -1464,7 +1539,7 @@
             <w:r>
               <w:fldChar w:fldCharType="begin">
                 <w:ffData>
-                  <w:name w:val=""/>
+                  <w:name w:val="Bookmark Copy 7"/>
                   <w:enabled/>
                   <w:calcOnExit w:val="0"/>
                   <w:checkBox>
@@ -1481,9 +1556,9 @@
               <w:rPr/>
               <w:fldChar w:fldCharType="separate"/>
             </w:r>
-            <w:bookmarkStart w:id="15" w:name="Bookmark_Copy_7"/>
             <w:bookmarkStart w:id="16" w:name="Bookmark_Copy_7"/>
-            <w:bookmarkEnd w:id="16"/>
+            <w:bookmarkStart w:id="17" w:name="Bookmark_Copy_7"/>
+            <w:bookmarkEnd w:id="17"/>
             <w:r/>
             <w:r>
               <w:rPr/>
@@ -1501,7 +1576,7 @@
           </w:tcPr>
           <w:p>
             <w:pPr>
-              <w:pStyle w:val="TextBody"/>
+              <w:pStyle w:val="BodyText"/>
               <w:widowControl w:val="false"/>
               <w:spacing w:lineRule="auto" w:line="276" w:before="0" w:after="140"/>
               <w:jc w:val="both"/>
@@ -1531,7 +1606,7 @@
     </w:tbl>
     <w:p>
       <w:pPr>
-        <w:pStyle w:val="TextBody"/>
+        <w:pStyle w:val="BodyText"/>
         <w:rPr/>
       </w:pPr>
       <w:r>
@@ -1540,7 +1615,7 @@
     </w:p>
     <w:p>
       <w:pPr>
-        <w:pStyle w:val="TextBody"/>
+        <w:pStyle w:val="BodyText"/>
         <w:rPr/>
       </w:pPr>
       <w:r>
@@ -1585,7 +1660,7 @@
           </w:tcPr>
           <w:p>
             <w:pPr>
-              <w:pStyle w:val="TextBody"/>
+              <w:pStyle w:val="BodyText"/>
               <w:widowControl w:val="false"/>
               <w:spacing w:before="0" w:after="140"/>
               <w:jc w:val="center"/>
@@ -1603,7 +1678,7 @@
           </w:tcPr>
           <w:p>
             <w:pPr>
-              <w:pStyle w:val="TextBody"/>
+              <w:pStyle w:val="BodyText"/>
               <w:widowControl w:val="false"/>
               <w:spacing w:before="0" w:after="140"/>
               <w:jc w:val="center"/>
@@ -1621,7 +1696,7 @@
     </w:tbl>
     <w:p>
       <w:pPr>
-        <w:pStyle w:val="TextBody"/>
+        <w:pStyle w:val="BodyText"/>
         <w:spacing w:before="0" w:after="140"/>
         <w:rPr>
           <w:sz w:val="4"/>
@@ -1629,7 +1704,10 @@
         </w:rPr>
       </w:pPr>
       <w:r>
-        <w:rPr/>
+        <w:rPr>
+          <w:sz w:val="4"/>
+          <w:szCs w:val="4"/>
+        </w:rPr>
       </w:r>
     </w:p>
     <w:sectPr>
@@ -1755,7 +1833,7 @@
     <w:pPr>
       <w:widowControl/>
       <w:suppressAutoHyphens w:val="true"/>
-      <w:overflowPunct w:val="false"/>
+      <w:overflowPunct w:val="true"/>
       <w:bidi w:val="0"/>
       <w:spacing w:before="0" w:after="0"/>
       <w:jc w:val="left"/>
@@ -1774,7 +1852,7 @@
     <w:qFormat/>
     <w:rPr/>
   </w:style>
-  <w:style w:type="character" w:styleId="InternetLink">
+  <w:style w:type="character" w:styleId="Hyperlink">
     <w:name w:val="Hyperlink"/>
     <w:qFormat/>
     <w:rPr>
@@ -1798,7 +1876,7 @@
       <w:rFonts w:ascii="OpenSymbol" w:hAnsi="OpenSymbol" w:eastAsia="OpenSymbol" w:cs="OpenSymbol"/>
     </w:rPr>
   </w:style>
-  <w:style w:type="character" w:styleId="VisitedInternetLink">
+  <w:style w:type="character" w:styleId="FollowedHyperlink">
     <w:name w:val="FollowedHyperlink"/>
     <w:rPr>
       <w:color w:val="800000"/>
@@ -1808,7 +1886,7 @@
   <w:style w:type="paragraph" w:styleId="Heading">
     <w:name w:val="Heading"/>
     <w:basedOn w:val="Normal"/>
-    <w:next w:val="TextBody"/>
+    <w:next w:val="BodyText"/>
     <w:qFormat/>
     <w:pPr>
       <w:keepNext w:val="true"/>
@@ -1820,7 +1898,7 @@
       <w:szCs w:val="28"/>
     </w:rPr>
   </w:style>
-  <w:style w:type="paragraph" w:styleId="TextBody">
+  <w:style w:type="paragraph" w:styleId="BodyText">
     <w:name w:val="Body Text"/>
     <w:basedOn w:val="Normal"/>
     <w:pPr>
@@ -1831,7 +1909,7 @@
   </w:style>
   <w:style w:type="paragraph" w:styleId="List">
     <w:name w:val="List"/>
-    <w:basedOn w:val="TextBody"/>
+    <w:basedOn w:val="BodyText"/>
     <w:pPr/>
     <w:rPr>
       <w:rFonts w:cs="Lohit Devanagari"/>
@@ -1867,7 +1945,7 @@
   <w:style w:type="paragraph" w:styleId="Titolo">
     <w:name w:val="Titolo"/>
     <w:basedOn w:val="Normal"/>
-    <w:next w:val="TextBody"/>
+    <w:next w:val="BodyText"/>
     <w:qFormat/>
     <w:pPr>
       <w:keepNext w:val="true"/>
@@ -1962,4 +2040,110 @@
     <w:rPr/>
   </w:style>
 </w:styles>
+</file>
+
+<file path=word/theme/theme1.xml><?xml version="1.0" encoding="utf-8"?>
+<a:theme xmlns:a="http://schemas.openxmlformats.org/drawingml/2006/main" xmlns:r="http://schemas.openxmlformats.org/officeDocument/2006/relationships" name="Office Theme">
+  <a:themeElements>
+    <a:clrScheme name="LibreOffice">
+      <a:dk1>
+        <a:srgbClr val="000000"/>
+      </a:dk1>
+      <a:lt1>
+        <a:srgbClr val="ffffff"/>
+      </a:lt1>
+      <a:dk2>
+        <a:srgbClr val="000000"/>
+      </a:dk2>
+      <a:lt2>
+        <a:srgbClr val="ffffff"/>
+      </a:lt2>
+      <a:accent1>
+        <a:srgbClr val="18a303"/>
+      </a:accent1>
+      <a:accent2>
+        <a:srgbClr val="0369a3"/>
+      </a:accent2>
+      <a:accent3>
+        <a:srgbClr val="a33e03"/>
+      </a:accent3>
+      <a:accent4>
+        <a:srgbClr val="8e03a3"/>
+      </a:accent4>
+      <a:accent5>
+        <a:srgbClr val="c99c00"/>
+      </a:accent5>
+      <a:accent6>
+        <a:srgbClr val="c9211e"/>
+      </a:accent6>
+      <a:hlink>
+        <a:srgbClr val="0000ee"/>
+      </a:hlink>
+      <a:folHlink>
+        <a:srgbClr val="551a8b"/>
+      </a:folHlink>
+    </a:clrScheme>
+    <a:fontScheme name="Office">
+      <a:majorFont>
+        <a:latin typeface="Arial" pitchFamily="0" charset="1"/>
+        <a:ea typeface="DejaVu Sans" pitchFamily="0" charset="1"/>
+        <a:cs typeface="DejaVu Sans" pitchFamily="0" charset="1"/>
+      </a:majorFont>
+      <a:minorFont>
+        <a:latin typeface="Arial" pitchFamily="0" charset="1"/>
+        <a:ea typeface="DejaVu Sans" pitchFamily="0" charset="1"/>
+        <a:cs typeface="DejaVu Sans" pitchFamily="0" charset="1"/>
+      </a:minorFont>
+    </a:fontScheme>
+    <a:fmtScheme>
+      <a:fillStyleLst>
+        <a:solidFill>
+          <a:schemeClr val="phClr"/>
+        </a:solidFill>
+        <a:solidFill>
+          <a:schemeClr val="phClr"/>
+        </a:solidFill>
+        <a:solidFill>
+          <a:schemeClr val="phClr"/>
+        </a:solidFill>
+      </a:fillStyleLst>
+      <a:lnStyleLst>
+        <a:ln w="6350" cap="flat" cmpd="sng" algn="ctr">
+          <a:prstDash val="solid"/>
+          <a:miter/>
+        </a:ln>
+        <a:ln w="6350" cap="flat" cmpd="sng" algn="ctr">
+          <a:prstDash val="solid"/>
+          <a:miter/>
+        </a:ln>
+        <a:ln w="6350" cap="flat" cmpd="sng" algn="ctr">
+          <a:prstDash val="solid"/>
+          <a:miter/>
+        </a:ln>
+      </a:lnStyleLst>
+      <a:effectStyleLst>
+        <a:effectStyle>
+          <a:effectLst/>
+        </a:effectStyle>
+        <a:effectStyle>
+          <a:effectLst/>
+        </a:effectStyle>
+        <a:effectStyle>
+          <a:effectLst/>
+        </a:effectStyle>
+      </a:effectStyleLst>
+      <a:bgFillStyleLst>
+        <a:solidFill>
+          <a:schemeClr val="phClr"/>
+        </a:solidFill>
+        <a:solidFill>
+          <a:schemeClr val="phClr"/>
+        </a:solidFill>
+        <a:solidFill>
+          <a:schemeClr val="phClr"/>
+        </a:solidFill>
+      </a:bgFillStyleLst>
+    </a:fmtScheme>
+  </a:themeElements>
+</a:theme>
 </file>
--- a/modelli/CV_commissioni/CV12_REG.docx
+++ b/modelli/CV_commissioni/CV12_REG.docx
@@ -728,6 +728,8 @@
         <w:rPr/>
         <w:fldChar w:fldCharType="end"/>
       </w:r>
+      <w:bookmarkStart w:id="4" w:name="Bookmark_Copy_2"/>
+      <w:bookmarkEnd w:id="4"/>
       <w:r>
         <w:rPr/>
         <w:t xml:space="preserve"> </w:t>
@@ -755,6 +757,166 @@
           <w:lang w:val="it-IT"/>
         </w:rPr>
         <w:t xml:space="preserve"> attestante la rispondenza dell’attività alla regola dell’arte, in accordo o in analogia a quanto previsto dal DM 7 agosto 2012 per i procedimenti di prevenzione incendi, comprensiva di parere sul progetto da parte del CONI ai sensi della legge 2 febbraio 1939, n. 302 e successive modificazioni;</w:t>
+      </w:r>
+    </w:p>
+    <w:p>
+      <w:pPr>
+        <w:pStyle w:val="BodyText"/>
+        <w:bidi w:val="0"/>
+        <w:rPr/>
+      </w:pPr>
+      <w:r>
+        <w:fldChar w:fldCharType="begin">
+          <w:ffData>
+            <w:name w:val="Bookmark Copy 3 Copy 1"/>
+            <w:enabled/>
+            <w:calcOnExit w:val="0"/>
+            <w:checkBox>
+              <w:sizeAuto/>
+            </w:checkBox>
+          </w:ffData>
+        </w:fldChar>
+      </w:r>
+      <w:r>
+        <w:rPr>
+          <w:rStyle w:val="DamodificareEG"/>
+          <w:lang w:val="it-IT"/>
+        </w:rPr>
+        <w:instrText xml:space="preserve"> FORMCHECKBOX </w:instrText>
+      </w:r>
+      <w:r>
+        <w:rPr>
+          <w:rStyle w:val="DamodificareEG"/>
+          <w:lang w:val="it-IT"/>
+        </w:rPr>
+        <w:fldChar w:fldCharType="separate"/>
+      </w:r>
+      <w:bookmarkStart w:id="5" w:name="Bookmark_Copy_3_Copy_1"/>
+      <w:bookmarkStart w:id="6" w:name="Bookmark_Copy_3_Copy_1"/>
+      <w:bookmarkEnd w:id="6"/>
+      <w:r>
+        <w:rPr>
+          <w:rStyle w:val="DamodificareEG"/>
+          <w:lang w:val="it-IT"/>
+        </w:rPr>
+      </w:r>
+      <w:r>
+        <w:rPr>
+          <w:rStyle w:val="DamodificareEG"/>
+          <w:lang w:val="it-IT"/>
+        </w:rPr>
+        <w:fldChar w:fldCharType="end"/>
+      </w:r>
+      <w:bookmarkStart w:id="7" w:name="Bookmark_Copy_3_Copy_1"/>
+      <w:bookmarkEnd w:id="7"/>
+      <w:r>
+        <w:rPr>
+          <w:rStyle w:val="DamodificareEG"/>
+          <w:lang w:val="it-IT"/>
+        </w:rPr>
+        <w:t xml:space="preserve"> </w:t>
+      </w:r>
+      <w:r>
+        <w:rPr>
+          <w:rStyle w:val="DamodificareEG"/>
+          <w:b w:val="false"/>
+          <w:bCs w:val="false"/>
+          <w:lang w:val="it-IT"/>
+        </w:rPr>
+        <w:t xml:space="preserve">[se </w:t>
+      </w:r>
+      <w:r>
+        <w:rPr>
+          <w:rStyle w:val="DamodificareEG"/>
+          <w:b w:val="false"/>
+          <w:bCs w:val="false"/>
+          <w:lang w:val="it-IT"/>
+        </w:rPr>
+        <w:t xml:space="preserve">nuova </w:t>
+      </w:r>
+      <w:r>
+        <w:rPr>
+          <w:rStyle w:val="DamodificareEG"/>
+          <w:b w:val="false"/>
+          <w:bCs w:val="false"/>
+          <w:lang w:val="it-IT"/>
+        </w:rPr>
+        <w:t xml:space="preserve">attività soggetta] </w:t>
+      </w:r>
+      <w:r>
+        <w:rPr>
+          <w:rStyle w:val="DamodificareEG"/>
+          <w:rFonts w:eastAsia="Noto Serif CJK SC" w:cs="Lohit Devanagari"/>
+          <w:b w:val="false"/>
+          <w:bCs w:val="false"/>
+          <w:kern w:val="2"/>
+          <w:sz w:val="24"/>
+          <w:szCs w:val="24"/>
+          <w:lang w:val="it-IT" w:eastAsia="zh-CN" w:bidi="hi-IN"/>
+        </w:rPr>
+        <w:t xml:space="preserve">il responsabile dell’attività non ha </w:t>
+      </w:r>
+      <w:r>
+        <w:rPr>
+          <w:rStyle w:val="DamodificareEG"/>
+          <w:rFonts w:eastAsia="Noto Serif CJK SC" w:cs="Lohit Devanagari"/>
+          <w:b w:val="false"/>
+          <w:bCs w:val="false"/>
+          <w:kern w:val="2"/>
+          <w:sz w:val="24"/>
+          <w:szCs w:val="24"/>
+          <w:lang w:val="it-IT" w:eastAsia="zh-CN" w:bidi="hi-IN"/>
+        </w:rPr>
+        <w:t xml:space="preserve">ottenuto parere favorevole al </w:t>
+      </w:r>
+      <w:r>
+        <w:rPr>
+          <w:rStyle w:val="DamodificareEG"/>
+          <w:rFonts w:eastAsia="Noto Serif CJK SC" w:cs="Lohit Devanagari"/>
+          <w:b/>
+          <w:bCs/>
+          <w:kern w:val="2"/>
+          <w:sz w:val="24"/>
+          <w:szCs w:val="24"/>
+          <w:lang w:val="it-IT" w:eastAsia="zh-CN" w:bidi="hi-IN"/>
+        </w:rPr>
+        <w:t>progetto di sicurezza antincen</w:t>
+      </w:r>
+      <w:r>
+        <w:rPr>
+          <w:rStyle w:val="DamodificareEG"/>
+          <w:b/>
+          <w:bCs/>
+          <w:lang w:val="it-IT" w:eastAsia="zh-CN" w:bidi="hi-IN"/>
+        </w:rPr>
+        <w:t>dio</w:t>
+      </w:r>
+      <w:r>
+        <w:rPr>
+          <w:rStyle w:val="DamodificareEG"/>
+          <w:lang w:val="it-IT" w:eastAsia="zh-CN" w:bidi="hi-IN"/>
+        </w:rPr>
+        <w:t xml:space="preserve"> p</w:t>
+      </w:r>
+      <w:r>
+        <w:rPr>
+          <w:rStyle w:val="DamodificareEG"/>
+          <w:lang w:val="it-IT" w:eastAsia="zh-CN" w:bidi="hi-IN"/>
+        </w:rPr>
+        <w:t>er le a</w:t>
+      </w:r>
+      <w:r>
+        <w:rPr>
+          <w:rStyle w:val="DamodificareEG"/>
+          <w:rFonts w:eastAsia="Noto Serif CJK SC" w:cs="Lohit Devanagari"/>
+          <w:b w:val="false"/>
+          <w:bCs w:val="false"/>
+          <w:kern w:val="2"/>
+          <w:sz w:val="24"/>
+          <w:szCs w:val="24"/>
+          <w:lang w:val="it-IT" w:eastAsia="zh-CN" w:bidi="hi-IN"/>
+        </w:rPr>
+        <w:t>ttività soggette di cui al DPR 151/11;</w:t>
       </w:r>
     </w:p>
     <w:p>
@@ -782,9 +944,9 @@
         <w:rPr/>
         <w:fldChar w:fldCharType="separate"/>
       </w:r>
-      <w:bookmarkStart w:id="4" w:name="Bookmark_Copy_3"/>
-      <w:bookmarkStart w:id="5" w:name="Bookmark_Copy_3"/>
-      <w:bookmarkEnd w:id="5"/>
+      <w:bookmarkStart w:id="8" w:name="Bookmark_Copy_3"/>
+      <w:bookmarkStart w:id="9" w:name="Bookmark_Copy_3"/>
+      <w:bookmarkEnd w:id="9"/>
       <w:r>
         <w:rPr/>
       </w:r>
@@ -792,6 +954,8 @@
         <w:rPr/>
         <w:fldChar w:fldCharType="end"/>
       </w:r>
+      <w:bookmarkStart w:id="10" w:name="Bookmark_Copy_3"/>
+      <w:bookmarkEnd w:id="10"/>
       <w:r>
         <w:rPr/>
         <w:t xml:space="preserve"> </w:t>
@@ -802,7 +966,23 @@
           <w:b w:val="false"/>
           <w:bCs w:val="false"/>
         </w:rPr>
-        <w:t xml:space="preserve">[se attività soggetta] </w:t>
+        <w:t xml:space="preserve">[se attività soggetta </w:t>
+      </w:r>
+      <w:r>
+        <w:rPr>
+          <w:rStyle w:val="DamodificareEG"/>
+          <w:b w:val="false"/>
+          <w:bCs w:val="false"/>
+        </w:rPr>
+        <w:t>in esercizio</w:t>
+      </w:r>
+      <w:r>
+        <w:rPr>
+          <w:rStyle w:val="DamodificareEG"/>
+          <w:b w:val="false"/>
+          <w:bCs w:val="false"/>
+        </w:rPr>
+        <w:t xml:space="preserve">] </w:t>
       </w:r>
       <w:r>
         <w:rPr>
@@ -841,7 +1021,46 @@
           <w:szCs w:val="24"/>
           <w:lang w:val="it-IT" w:eastAsia="zh-CN" w:bidi="hi-IN"/>
         </w:rPr>
-        <w:t>delle attività soggette di cui al DPR 151/11, comprensiva di parere sul progetto da parte del CONI ai sensi della legge 2 febbraio 1939, n. 302 e successive modificazioni;</w:t>
+        <w:t>per le</w:t>
+      </w:r>
+      <w:r>
+        <w:rPr>
+          <w:rStyle w:val="DamodificareEG"/>
+          <w:rFonts w:eastAsia="Noto Serif CJK SC" w:cs="Lohit Devanagari"/>
+          <w:b w:val="false"/>
+          <w:bCs w:val="false"/>
+          <w:kern w:val="2"/>
+          <w:sz w:val="24"/>
+          <w:szCs w:val="24"/>
+          <w:lang w:val="it-IT" w:eastAsia="zh-CN" w:bidi="hi-IN"/>
+        </w:rPr>
+        <w:t xml:space="preserve"> attività soggette di cui al DPR 151/11, comprensiv</w:t>
+      </w:r>
+      <w:r>
+        <w:rPr>
+          <w:rStyle w:val="DamodificareEG"/>
+          <w:rFonts w:eastAsia="Noto Serif CJK SC" w:cs="Lohit Devanagari"/>
+          <w:b w:val="false"/>
+          <w:bCs w:val="false"/>
+          <w:kern w:val="2"/>
+          <w:sz w:val="24"/>
+          <w:szCs w:val="24"/>
+          <w:lang w:val="it-IT" w:eastAsia="zh-CN" w:bidi="hi-IN"/>
+        </w:rPr>
+        <w:t>o</w:t>
+      </w:r>
+      <w:r>
+        <w:rPr>
+          <w:rStyle w:val="DamodificareEG"/>
+          <w:rFonts w:eastAsia="Noto Serif CJK SC" w:cs="Lohit Devanagari"/>
+          <w:b w:val="false"/>
+          <w:bCs w:val="false"/>
+          <w:kern w:val="2"/>
+          <w:sz w:val="24"/>
+          <w:szCs w:val="24"/>
+          <w:lang w:val="it-IT" w:eastAsia="zh-CN" w:bidi="hi-IN"/>
+        </w:rPr>
+        <w:t xml:space="preserve"> di parere sul progetto da parte del CONI ai sensi della legge 2 febbraio 1939, n. 302 e successive modificazioni;</w:t>
       </w:r>
     </w:p>
     <w:p>
@@ -875,9 +1094,9 @@
         </w:rPr>
         <w:fldChar w:fldCharType="separate"/>
       </w:r>
-      <w:bookmarkStart w:id="6" w:name="Bookmark_Copy_2_Copy_1"/>
-      <w:bookmarkStart w:id="7" w:name="Bookmark_Copy_2_Copy_1"/>
-      <w:bookmarkEnd w:id="7"/>
+      <w:bookmarkStart w:id="11" w:name="Bookmark_Copy_2_Copy_1"/>
+      <w:bookmarkStart w:id="12" w:name="Bookmark_Copy_2_Copy_1"/>
+      <w:bookmarkEnd w:id="12"/>
       <w:r>
         <w:rPr>
           <w:sz w:val="24"/>
@@ -891,10 +1110,13 @@
         </w:rPr>
         <w:fldChar w:fldCharType="end"/>
       </w:r>
-      <w:bookmarkStart w:id="8" w:name="Bookmark_Copy_2_Copy_1_Copy_1"/>
-      <w:bookmarkStart w:id="9" w:name="Bookmark_Copy_2_Copy_1"/>
-      <w:bookmarkEnd w:id="8"/>
-      <w:bookmarkEnd w:id="9"/>
+      <w:r>
+        <w:rPr>
+          <w:sz w:val="24"/>
+          <w:szCs w:val="24"/>
+        </w:rPr>
+        <w:t xml:space="preserve"> </w:t>
+      </w:r>
       <w:r>
         <w:rPr>
           <w:rStyle w:val="DamodificareEG"/>
@@ -906,7 +1128,7 @@
           <w:szCs w:val="24"/>
           <w:lang w:val="it-IT" w:eastAsia="zh-CN" w:bidi="hi-IN"/>
         </w:rPr>
-        <w:t xml:space="preserve"> i documenti digitali allegati risultano illeggibili per eccessiva dimensione, errato formato dei dati o per modalità d’invio.</w:t>
+        <w:t>i documenti digitali allegati risultano illeggibili per eccessiva dimensione, errato formato dei dati o per modalità d’invio.</w:t>
       </w:r>
     </w:p>
     <w:p>
@@ -964,17 +1186,7 @@
           <w:szCs w:val="24"/>
           <w:lang w:val="it-IT" w:eastAsia="zh-CN" w:bidi="hi-IN"/>
         </w:rPr>
-        <w:t>I</w:t>
-      </w:r>
-      <w:r>
-        <w:rPr>
-          <w:rFonts w:eastAsia="Noto Serif CJK SC" w:cs="Lohit Devanagari"/>
-          <w:kern w:val="2"/>
-          <w:sz w:val="24"/>
-          <w:szCs w:val="24"/>
-          <w:lang w:val="it-IT" w:eastAsia="zh-CN" w:bidi="hi-IN"/>
-        </w:rPr>
-        <w:t xml:space="preserve">n mancanza di quanto sopra, questo Comando non può esprimere il parere in seno alla commissione e pertanto </w:t>
+        <w:t xml:space="preserve">In mancanza di quanto sopra, questo Comando non può esprimere il parere in seno alla commissione e pertanto </w:t>
       </w:r>
       <w:r>
         <w:rPr>
@@ -1274,9 +1486,9 @@
               <w:rPr/>
               <w:fldChar w:fldCharType="separate"/>
             </w:r>
-            <w:bookmarkStart w:id="10" w:name="Bookmark_Copy_4"/>
-            <w:bookmarkStart w:id="11" w:name="Bookmark_Copy_4"/>
-            <w:bookmarkEnd w:id="11"/>
+            <w:bookmarkStart w:id="13" w:name="Bookmark_Copy_4"/>
+            <w:bookmarkStart w:id="14" w:name="Bookmark_Copy_4"/>
+            <w:bookmarkEnd w:id="14"/>
             <w:r/>
             <w:r>
               <w:rPr/>
@@ -1344,9 +1556,9 @@
               <w:rPr/>
               <w:fldChar w:fldCharType="separate"/>
             </w:r>
-            <w:bookmarkStart w:id="12" w:name="Bookmark_Copy_5"/>
-            <w:bookmarkStart w:id="13" w:name="Bookmark_Copy_5"/>
-            <w:bookmarkEnd w:id="13"/>
+            <w:bookmarkStart w:id="15" w:name="Bookmark_Copy_5"/>
+            <w:bookmarkStart w:id="16" w:name="Bookmark_Copy_5"/>
+            <w:bookmarkEnd w:id="16"/>
             <w:r/>
             <w:r>
               <w:rPr/>
@@ -1472,9 +1684,9 @@
               <w:rPr/>
               <w:fldChar w:fldCharType="separate"/>
             </w:r>
-            <w:bookmarkStart w:id="14" w:name="Bookmark_Copy_6"/>
-            <w:bookmarkStart w:id="15" w:name="Bookmark_Copy_6"/>
-            <w:bookmarkEnd w:id="15"/>
+            <w:bookmarkStart w:id="17" w:name="Bookmark_Copy_6"/>
+            <w:bookmarkStart w:id="18" w:name="Bookmark_Copy_6"/>
+            <w:bookmarkEnd w:id="18"/>
             <w:r/>
             <w:r>
               <w:rPr/>
@@ -1556,9 +1768,9 @@
               <w:rPr/>
               <w:fldChar w:fldCharType="separate"/>
             </w:r>
-            <w:bookmarkStart w:id="16" w:name="Bookmark_Copy_7"/>
-            <w:bookmarkStart w:id="17" w:name="Bookmark_Copy_7"/>
-            <w:bookmarkEnd w:id="17"/>
+            <w:bookmarkStart w:id="19" w:name="Bookmark_Copy_7"/>
+            <w:bookmarkStart w:id="20" w:name="Bookmark_Copy_7"/>
+            <w:bookmarkEnd w:id="20"/>
             <w:r/>
             <w:r>
               <w:rPr/>
@@ -1833,7 +2045,7 @@
     <w:pPr>
       <w:widowControl/>
       <w:suppressAutoHyphens w:val="true"/>
-      <w:overflowPunct w:val="true"/>
+      <w:overflowPunct w:val="false"/>
       <w:bidi w:val="0"/>
       <w:spacing w:before="0" w:after="0"/>
       <w:jc w:val="left"/>
